--- a/DOKUMENTY/Documents/Business_model_J.KOD_1.1.docx
+++ b/DOKUMENTY/Documents/Business_model_J.KOD_1.1.docx
@@ -1,6 +1,6 @@
 
 <file path=word/document.xml><?xml version="1.0" encoding="utf-8"?>
-<w:document xmlns:wpc="http://schemas.microsoft.com/office/word/2010/wordprocessingCanvas" xmlns:cx="http://schemas.microsoft.com/office/drawing/2014/chartex" xmlns:cx1="http://schemas.microsoft.com/office/drawing/2015/9/8/chartex" xmlns:mc="http://schemas.openxmlformats.org/markup-compatibility/2006" xmlns:o="urn:schemas-microsoft-com:office:office" xmlns:r="http://schemas.openxmlformats.org/officeDocument/2006/relationships" xmlns:m="http://schemas.openxmlformats.org/officeDocument/2006/math" xmlns:v="urn:schemas-microsoft-com:vml" xmlns:wp14="http://schemas.microsoft.com/office/word/2010/wordprocessingDrawing" xmlns:wp="http://schemas.openxmlformats.org/drawingml/2006/wordprocessingDrawing" xmlns:w10="urn:schemas-microsoft-com:office:word" xmlns:w="http://schemas.openxmlformats.org/wordprocessingml/2006/main" xmlns:w14="http://schemas.microsoft.com/office/word/2010/wordml" xmlns:w15="http://schemas.microsoft.com/office/word/2012/wordml" xmlns:w16se="http://schemas.microsoft.com/office/word/2015/wordml/symex" xmlns:wpg="http://schemas.microsoft.com/office/word/2010/wordprocessingGroup" xmlns:wpi="http://schemas.microsoft.com/office/word/2010/wordprocessingInk" xmlns:wne="http://schemas.microsoft.com/office/word/2006/wordml" xmlns:wps="http://schemas.microsoft.com/office/word/2010/wordprocessingShape" mc:Ignorable="w14 w15 w16se wp14">
+<w:document xmlns:wpc="http://schemas.microsoft.com/office/word/2010/wordprocessingCanvas" xmlns:cx="http://schemas.microsoft.com/office/drawing/2014/chartex" xmlns:cx1="http://schemas.microsoft.com/office/drawing/2015/9/8/chartex" xmlns:cx2="http://schemas.microsoft.com/office/drawing/2015/10/21/chartex" xmlns:cx3="http://schemas.microsoft.com/office/drawing/2016/5/9/chartex" xmlns:cx4="http://schemas.microsoft.com/office/drawing/2016/5/10/chartex" xmlns:cx5="http://schemas.microsoft.com/office/drawing/2016/5/11/chartex" xmlns:cx6="http://schemas.microsoft.com/office/drawing/2016/5/12/chartex" xmlns:cx7="http://schemas.microsoft.com/office/drawing/2016/5/13/chartex" xmlns:cx8="http://schemas.microsoft.com/office/drawing/2016/5/14/chartex" xmlns:mc="http://schemas.openxmlformats.org/markup-compatibility/2006" xmlns:aink="http://schemas.microsoft.com/office/drawing/2016/ink" xmlns:am3d="http://schemas.microsoft.com/office/drawing/2017/model3d" xmlns:o="urn:schemas-microsoft-com:office:office" xmlns:r="http://schemas.openxmlformats.org/officeDocument/2006/relationships" xmlns:m="http://schemas.openxmlformats.org/officeDocument/2006/math" xmlns:v="urn:schemas-microsoft-com:vml" xmlns:wp14="http://schemas.microsoft.com/office/word/2010/wordprocessingDrawing" xmlns:wp="http://schemas.openxmlformats.org/drawingml/2006/wordprocessingDrawing" xmlns:w10="urn:schemas-microsoft-com:office:word" xmlns:w="http://schemas.openxmlformats.org/wordprocessingml/2006/main" xmlns:w14="http://schemas.microsoft.com/office/word/2010/wordml" xmlns:w15="http://schemas.microsoft.com/office/word/2012/wordml" xmlns:w16cid="http://schemas.microsoft.com/office/word/2016/wordml/cid" xmlns:w16se="http://schemas.microsoft.com/office/word/2015/wordml/symex" xmlns:wpg="http://schemas.microsoft.com/office/word/2010/wordprocessingGroup" xmlns:wpi="http://schemas.microsoft.com/office/word/2010/wordprocessingInk" xmlns:wne="http://schemas.microsoft.com/office/word/2006/wordml" xmlns:wps="http://schemas.microsoft.com/office/word/2010/wordprocessingShape" mc:Ignorable="w14 w15 w16se w16cid wp14">
   <w:background w:color="E6E6E6"/>
   <w:body>
     <w:p>
@@ -60,7 +60,7 @@
                         <a:ln w="12700" cmpd="sng"/>
                         <a:extLst>
                           <a:ext uri="{C572A759-6A51-4108-AA02-DFA0A04FC94B}">
-                            <ma14:wrappingTextBoxFlag xmlns:o="urn:schemas-microsoft-com:office:office" xmlns:v="urn:schemas-microsoft-com:vml" xmlns:w10="urn:schemas-microsoft-com:office:word" xmlns:w="http://schemas.openxmlformats.org/wordprocessingml/2006/main" xmlns:ma14="http://schemas.microsoft.com/office/mac/drawingml/2011/main" xmlns=""/>
+                            <ma14:wrappingTextBoxFlag xmlns="" xmlns:ma14="http://schemas.microsoft.com/office/mac/drawingml/2011/main" xmlns:w="http://schemas.openxmlformats.org/wordprocessingml/2006/main" xmlns:w10="urn:schemas-microsoft-com:office:word" xmlns:v="urn:schemas-microsoft-com:vml" xmlns:o="urn:schemas-microsoft-com:office:office"/>
                           </a:ext>
                         </a:extLst>
                       </wps:spPr>
@@ -125,7 +125,7 @@
                 <v:stroke joinstyle="miter"/>
                 <v:path gradientshapeok="t" o:connecttype="rect"/>
               </v:shapetype>
-              <v:shape id="Text Box 18" o:spid="_x0000_s1026" type="#_x0000_t202" style="position:absolute;left:0;text-align:left;margin-left:482.25pt;margin-top:21.8pt;width:108pt;height:36pt;z-index:251667456;visibility:visible;mso-wrap-style:square;mso-width-percent:0;mso-height-percent:0;mso-wrap-distance-left:9pt;mso-wrap-distance-top:0;mso-wrap-distance-right:9pt;mso-wrap-distance-bottom:0;mso-position-horizontal:absolute;mso-position-horizontal-relative:text;mso-position-vertical:absolute;mso-position-vertical-relative:text;mso-width-percent:0;mso-height-percent:0;mso-width-relative:page;mso-height-relative:margin;v-text-anchor:top" o:gfxdata="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" fillcolor="white [3201]" strokecolor="black [3200]" strokeweight="1pt">
+              <v:shape id="Text Box 18" o:spid="_x0000_s1026" type="#_x0000_t202" style="position:absolute;left:0;text-align:left;margin-left:482.25pt;margin-top:21.8pt;width:108pt;height:36pt;z-index:251667456;visibility:visible;mso-wrap-style:square;mso-width-percent:0;mso-height-percent:0;mso-wrap-distance-left:9pt;mso-wrap-distance-top:0;mso-wrap-distance-right:9pt;mso-wrap-distance-bottom:0;mso-position-horizontal:absolute;mso-position-horizontal-relative:text;mso-position-vertical:absolute;mso-position-vertical-relative:text;mso-width-percent:0;mso-height-percent:0;mso-width-relative:page;mso-height-relative:margin;v-text-anchor:top" o:gfxdata="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" fillcolor="white [3201]" strokecolor="black [3200]" strokeweight="1pt">
                 <v:path arrowok="t"/>
                 <v:textbox inset=",0">
                   <w:txbxContent>
@@ -196,7 +196,7 @@
                         <a:ln w="12700" cmpd="sng"/>
                         <a:extLst>
                           <a:ext uri="{C572A759-6A51-4108-AA02-DFA0A04FC94B}">
-                            <ma14:wrappingTextBoxFlag xmlns:o="urn:schemas-microsoft-com:office:office" xmlns:v="urn:schemas-microsoft-com:vml" xmlns:w10="urn:schemas-microsoft-com:office:word" xmlns:w="http://schemas.openxmlformats.org/wordprocessingml/2006/main" xmlns:ma14="http://schemas.microsoft.com/office/mac/drawingml/2011/main" xmlns=""/>
+                            <ma14:wrappingTextBoxFlag xmlns="" xmlns:ma14="http://schemas.microsoft.com/office/mac/drawingml/2011/main" xmlns:w="http://schemas.openxmlformats.org/wordprocessingml/2006/main" xmlns:w10="urn:schemas-microsoft-com:office:word" xmlns:v="urn:schemas-microsoft-com:vml" xmlns:o="urn:schemas-microsoft-com:office:office"/>
                           </a:ext>
                         </a:extLst>
                       </wps:spPr>
@@ -270,7 +270,7 @@
           </mc:Choice>
           <mc:Fallback>
             <w:pict>
-              <v:shape id="Text Box 19" o:spid="_x0000_s1027" type="#_x0000_t202" style="position:absolute;left:0;text-align:left;margin-left:258.75pt;margin-top:21.8pt;width:207pt;height:36pt;z-index:251669504;visibility:visible;mso-wrap-style:square;mso-width-percent:0;mso-height-percent:0;mso-wrap-distance-left:9pt;mso-wrap-distance-top:0;mso-wrap-distance-right:9pt;mso-wrap-distance-bottom:0;mso-position-horizontal:absolute;mso-position-horizontal-relative:text;mso-position-vertical:absolute;mso-position-vertical-relative:text;mso-width-percent:0;mso-height-percent:0;mso-width-relative:margin;mso-height-relative:margin;v-text-anchor:top" o:gfxdata="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" fillcolor="white [3201]" strokecolor="black [3200]" strokeweight="1pt">
+              <v:shape id="Text Box 19" o:spid="_x0000_s1027" type="#_x0000_t202" style="position:absolute;left:0;text-align:left;margin-left:258.75pt;margin-top:21.8pt;width:207pt;height:36pt;z-index:251669504;visibility:visible;mso-wrap-style:square;mso-width-percent:0;mso-height-percent:0;mso-wrap-distance-left:9pt;mso-wrap-distance-top:0;mso-wrap-distance-right:9pt;mso-wrap-distance-bottom:0;mso-position-horizontal:absolute;mso-position-horizontal-relative:text;mso-position-vertical:absolute;mso-position-vertical-relative:text;mso-width-percent:0;mso-height-percent:0;mso-width-relative:margin;mso-height-relative:margin;v-text-anchor:top" o:gfxdata="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" fillcolor="white [3201]" strokecolor="black [3200]" strokeweight="1pt">
                 <v:path arrowok="t"/>
                 <v:textbox inset=",0">
                   <w:txbxContent>
@@ -364,7 +364,7 @@
                         <a:effectLst/>
                         <a:extLst>
                           <a:ext uri="{C572A759-6A51-4108-AA02-DFA0A04FC94B}">
-                            <ma14:wrappingTextBoxFlag xmlns:o="urn:schemas-microsoft-com:office:office" xmlns:v="urn:schemas-microsoft-com:vml" xmlns:w10="urn:schemas-microsoft-com:office:word" xmlns:w="http://schemas.openxmlformats.org/wordprocessingml/2006/main" xmlns:ma14="http://schemas.microsoft.com/office/mac/drawingml/2011/main" xmlns=""/>
+                            <ma14:wrappingTextBoxFlag xmlns="" xmlns:ma14="http://schemas.microsoft.com/office/mac/drawingml/2011/main" xmlns:w="http://schemas.openxmlformats.org/wordprocessingml/2006/main" xmlns:w10="urn:schemas-microsoft-com:office:word" xmlns:v="urn:schemas-microsoft-com:vml" xmlns:o="urn:schemas-microsoft-com:office:office"/>
                           </a:ext>
                         </a:extLst>
                       </wps:spPr>
@@ -415,8 +415,7 @@
           </mc:Choice>
           <mc:Fallback>
             <w:pict>
-              <v:shape id="Text Box 13" o:spid="_x0000_s1028" type="#_x0000_t202" style="position:absolute;left:0;text-align:left;margin-left:642.55pt;margin-top:-8.95pt;width:89.1pt;height:18pt;z-index:251663360;visibility:visible;mso-wrap-style:square;mso-width-percent:0;mso-height-percent:0;mso-wrap-distance-left:9pt;mso-wrap-distance-top:0;mso-wrap-distance-right:9pt;mso-wrap-distance-bottom:0;mso-position-horizontal:absolute;mso-position-horizontal-relative:text;mso-position-vertical:absolute;mso-position-vertical-relative:text;mso-width-percent:0;mso-height-percent:0;mso-width-relative:margin;mso-height-relative:page;v-text-anchor:top" o:gfxdata="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" filled="f" stroked="f">
-                <v:path arrowok="t"/>
+              <v:shape id="Text Box 13" o:spid="_x0000_s1028" type="#_x0000_t202" style="position:absolute;left:0;text-align:left;margin-left:642.55pt;margin-top:-8.95pt;width:89.1pt;height:18pt;z-index:251663360;visibility:visible;mso-wrap-style:square;mso-width-percent:0;mso-height-percent:0;mso-wrap-distance-left:9pt;mso-wrap-distance-top:0;mso-wrap-distance-right:9pt;mso-wrap-distance-bottom:0;mso-position-horizontal:absolute;mso-position-horizontal-relative:text;mso-position-vertical:absolute;mso-position-vertical-relative:text;mso-width-percent:0;mso-height-percent:0;mso-width-relative:margin;mso-height-relative:page;v-text-anchor:top" o:gfxdata="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" filled="f" stroked="f">
                 <v:textbox>
                   <w:txbxContent>
                     <w:p>
@@ -480,7 +479,7 @@
                         <a:effectLst/>
                         <a:extLst>
                           <a:ext uri="{C572A759-6A51-4108-AA02-DFA0A04FC94B}">
-                            <ma14:wrappingTextBoxFlag xmlns:o="urn:schemas-microsoft-com:office:office" xmlns:v="urn:schemas-microsoft-com:vml" xmlns:w10="urn:schemas-microsoft-com:office:word" xmlns:w="http://schemas.openxmlformats.org/wordprocessingml/2006/main" xmlns:ma14="http://schemas.microsoft.com/office/mac/drawingml/2011/main" xmlns=""/>
+                            <ma14:wrappingTextBoxFlag xmlns="" xmlns:ma14="http://schemas.microsoft.com/office/mac/drawingml/2011/main" xmlns:w="http://schemas.openxmlformats.org/wordprocessingml/2006/main" xmlns:w10="urn:schemas-microsoft-com:office:word" xmlns:v="urn:schemas-microsoft-com:vml" xmlns:o="urn:schemas-microsoft-com:office:office"/>
                           </a:ext>
                         </a:extLst>
                       </wps:spPr>
@@ -531,8 +530,7 @@
           </mc:Choice>
           <mc:Fallback>
             <w:pict>
-              <v:shape id="Text Box 16" o:spid="_x0000_s1029" type="#_x0000_t202" style="position:absolute;left:0;text-align:left;margin-left:643.9pt;margin-top:9pt;width:94.1pt;height:18pt;z-index:251665408;visibility:visible;mso-wrap-style:square;mso-width-percent:0;mso-height-percent:0;mso-wrap-distance-left:9pt;mso-wrap-distance-top:0;mso-wrap-distance-right:9pt;mso-wrap-distance-bottom:0;mso-position-horizontal:absolute;mso-position-horizontal-relative:text;mso-position-vertical:absolute;mso-position-vertical-relative:text;mso-width-percent:0;mso-height-percent:0;mso-width-relative:margin;mso-height-relative:page;v-text-anchor:top" o:gfxdata="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" filled="f" stroked="f">
-                <v:path arrowok="t"/>
+              <v:shape id="Text Box 16" o:spid="_x0000_s1029" type="#_x0000_t202" style="position:absolute;left:0;text-align:left;margin-left:643.9pt;margin-top:9pt;width:94.1pt;height:18pt;z-index:251665408;visibility:visible;mso-wrap-style:square;mso-width-percent:0;mso-height-percent:0;mso-wrap-distance-left:9pt;mso-wrap-distance-top:0;mso-wrap-distance-right:9pt;mso-wrap-distance-bottom:0;mso-position-horizontal:absolute;mso-position-horizontal-relative:text;mso-position-vertical:absolute;mso-position-vertical-relative:text;mso-width-percent:0;mso-height-percent:0;mso-width-relative:margin;mso-height-relative:page;v-text-anchor:top" o:gfxdata="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" filled="f" stroked="f">
                 <v:textbox>
                   <w:txbxContent>
                     <w:p>
@@ -688,42 +686,14 @@
               <w:rPr>
                 <w:rFonts w:ascii="Gill Sans MT" w:hAnsi="Gill Sans MT"/>
               </w:rPr>
-              <w:t>Dodavatelé software</w:t>
-            </w:r>
-          </w:p>
-          <w:p>
-            <w:pPr>
-              <w:pStyle w:val="Odstavecseseznamem"/>
-              <w:numPr>
-                <w:ilvl w:val="0"/>
-                <w:numId w:val="1"/>
-              </w:numPr>
-              <w:ind w:left="360"/>
-              <w:rPr>
-                <w:rFonts w:ascii="Gill Sans MT" w:hAnsi="Gill Sans MT"/>
-              </w:rPr>
-            </w:pPr>
-            <w:r>
-              <w:rPr>
-                <w:rFonts w:ascii="Gill Sans MT" w:hAnsi="Gill Sans MT"/>
-              </w:rPr>
-              <w:t>Dodavatelé technologií</w:t>
-            </w:r>
-          </w:p>
-          <w:p>
-            <w:pPr>
-              <w:pStyle w:val="Odstavecseseznamem"/>
-              <w:numPr>
-                <w:ilvl w:val="0"/>
-                <w:numId w:val="1"/>
-              </w:numPr>
-              <w:ind w:left="360"/>
-              <w:rPr>
-                <w:rFonts w:ascii="Gill Sans MT" w:hAnsi="Gill Sans MT"/>
-              </w:rPr>
-            </w:pPr>
-            <w:bookmarkStart w:id="0" w:name="_GoBack"/>
-            <w:bookmarkEnd w:id="0"/>
+              <w:t>AUTOŘI</w:t>
+            </w:r>
+            <w:r>
+              <w:rPr>
+                <w:rFonts w:ascii="Gill Sans MT" w:hAnsi="Gill Sans MT"/>
+              </w:rPr>
+              <w:t xml:space="preserve"> </w:t>
+            </w:r>
           </w:p>
         </w:tc>
         <w:tc>
@@ -958,11 +928,32 @@
           <w:p>
             <w:pPr>
               <w:pStyle w:val="Odstavecseseznamem"/>
+              <w:numPr>
+                <w:ilvl w:val="0"/>
+                <w:numId w:val="1"/>
+              </w:numPr>
               <w:ind w:left="360"/>
               <w:rPr>
                 <w:rFonts w:ascii="Gill Sans MT" w:hAnsi="Gill Sans MT"/>
               </w:rPr>
             </w:pPr>
+            <w:r>
+              <w:rPr>
+                <w:rFonts w:ascii="Gill Sans MT" w:hAnsi="Gill Sans MT"/>
+              </w:rPr>
+              <w:t>OSOBNÍ KONTAKT</w:t>
+            </w:r>
+          </w:p>
+          <w:p>
+            <w:pPr>
+              <w:pStyle w:val="Odstavecseseznamem"/>
+              <w:ind w:left="360"/>
+              <w:rPr>
+                <w:rFonts w:ascii="Gill Sans MT" w:hAnsi="Gill Sans MT"/>
+              </w:rPr>
+            </w:pPr>
+            <w:bookmarkStart w:id="0" w:name="_GoBack"/>
+            <w:bookmarkEnd w:id="0"/>
           </w:p>
         </w:tc>
         <w:tc>
@@ -1021,7 +1012,7 @@
               <w:rPr>
                 <w:rFonts w:ascii="Gill Sans MT" w:hAnsi="Gill Sans MT"/>
               </w:rPr>
-              <w:t>Rodiče student</w:t>
+              <w:t>Rodiče studentů</w:t>
             </w:r>
           </w:p>
           <w:p>
@@ -1079,6 +1070,25 @@
                 <w:rFonts w:ascii="Gill Sans MT" w:hAnsi="Gill Sans MT"/>
               </w:rPr>
               <w:t>Společnosti</w:t>
+            </w:r>
+          </w:p>
+          <w:p>
+            <w:pPr>
+              <w:pStyle w:val="Odstavecseseznamem"/>
+              <w:numPr>
+                <w:ilvl w:val="0"/>
+                <w:numId w:val="1"/>
+              </w:numPr>
+              <w:ind w:left="360"/>
+              <w:rPr>
+                <w:rFonts w:ascii="Gill Sans MT" w:hAnsi="Gill Sans MT"/>
+              </w:rPr>
+            </w:pPr>
+            <w:r>
+              <w:rPr>
+                <w:rFonts w:ascii="Gill Sans MT" w:hAnsi="Gill Sans MT"/>
+              </w:rPr>
+              <w:t>ODBORNÁ KOMUNITA</w:t>
             </w:r>
           </w:p>
           <w:p>
@@ -1196,6 +1206,25 @@
               <w:t>Project owner</w:t>
             </w:r>
           </w:p>
+          <w:p>
+            <w:pPr>
+              <w:pStyle w:val="Odstavecseseznamem"/>
+              <w:numPr>
+                <w:ilvl w:val="0"/>
+                <w:numId w:val="1"/>
+              </w:numPr>
+              <w:ind w:left="360"/>
+              <w:rPr>
+                <w:rFonts w:ascii="Gill Sans MT" w:hAnsi="Gill Sans MT"/>
+              </w:rPr>
+            </w:pPr>
+            <w:r>
+              <w:rPr>
+                <w:rFonts w:ascii="Gill Sans MT" w:hAnsi="Gill Sans MT"/>
+              </w:rPr>
+              <w:t>RECENZENTI</w:t>
+            </w:r>
+          </w:p>
         </w:tc>
         <w:tc>
           <w:tcPr>
@@ -1268,6 +1297,25 @@
                 <w:rFonts w:ascii="Gill Sans MT" w:hAnsi="Gill Sans MT"/>
               </w:rPr>
               <w:t>Aplikace</w:t>
+            </w:r>
+          </w:p>
+          <w:p>
+            <w:pPr>
+              <w:pStyle w:val="Odstavecseseznamem"/>
+              <w:numPr>
+                <w:ilvl w:val="0"/>
+                <w:numId w:val="1"/>
+              </w:numPr>
+              <w:ind w:left="360"/>
+              <w:rPr>
+                <w:rFonts w:ascii="Gill Sans MT" w:hAnsi="Gill Sans MT"/>
+              </w:rPr>
+            </w:pPr>
+            <w:r>
+              <w:rPr>
+                <w:rFonts w:ascii="Gill Sans MT" w:hAnsi="Gill Sans MT"/>
+              </w:rPr>
+              <w:t>GITHUB</w:t>
             </w:r>
           </w:p>
         </w:tc>
@@ -1327,45 +1375,7 @@
               <w:rPr>
                 <w:rFonts w:ascii="Gill Sans MT" w:hAnsi="Gill Sans MT"/>
               </w:rPr>
-              <w:t>Návrh/design</w:t>
-            </w:r>
-          </w:p>
-          <w:p>
-            <w:pPr>
-              <w:pStyle w:val="Odstavecseseznamem"/>
-              <w:numPr>
-                <w:ilvl w:val="0"/>
-                <w:numId w:val="1"/>
-              </w:numPr>
-              <w:ind w:left="360"/>
-              <w:rPr>
-                <w:rFonts w:ascii="Gill Sans MT" w:hAnsi="Gill Sans MT"/>
-              </w:rPr>
-            </w:pPr>
-            <w:r>
-              <w:rPr>
-                <w:rFonts w:ascii="Gill Sans MT" w:hAnsi="Gill Sans MT"/>
-              </w:rPr>
-              <w:t>Testování se zákazníkem</w:t>
-            </w:r>
-          </w:p>
-          <w:p>
-            <w:pPr>
-              <w:pStyle w:val="Odstavecseseznamem"/>
-              <w:numPr>
-                <w:ilvl w:val="0"/>
-                <w:numId w:val="1"/>
-              </w:numPr>
-              <w:ind w:left="360"/>
-              <w:rPr>
-                <w:rFonts w:ascii="Gill Sans MT" w:hAnsi="Gill Sans MT"/>
-              </w:rPr>
-            </w:pPr>
-            <w:r>
-              <w:rPr>
-                <w:rFonts w:ascii="Gill Sans MT" w:hAnsi="Gill Sans MT"/>
-              </w:rPr>
-              <w:t>Vývojáři</w:t>
+              <w:t>ČAS</w:t>
             </w:r>
           </w:p>
           <w:p>
@@ -1415,26 +1425,7 @@
               <w:rPr>
                 <w:rFonts w:ascii="Gill Sans MT" w:hAnsi="Gill Sans MT"/>
               </w:rPr>
-              <w:t>Platba za aplikaci</w:t>
-            </w:r>
-          </w:p>
-          <w:p>
-            <w:pPr>
-              <w:pStyle w:val="Odstavecseseznamem"/>
-              <w:numPr>
-                <w:ilvl w:val="0"/>
-                <w:numId w:val="1"/>
-              </w:numPr>
-              <w:ind w:left="360"/>
-              <w:rPr>
-                <w:rFonts w:ascii="Gill Sans MT" w:hAnsi="Gill Sans MT"/>
-              </w:rPr>
-            </w:pPr>
-            <w:r>
-              <w:rPr>
-                <w:rFonts w:ascii="Gill Sans MT" w:hAnsi="Gill Sans MT"/>
-              </w:rPr>
-              <w:t>Platba za správu</w:t>
+              <w:t>ZÁPOČET</w:t>
             </w:r>
           </w:p>
         </w:tc>
@@ -1476,7 +1467,7 @@
 </file>
 
 <file path=word/endnotes.xml><?xml version="1.0" encoding="utf-8"?>
-<w:endnotes xmlns:wpc="http://schemas.microsoft.com/office/word/2010/wordprocessingCanvas" xmlns:cx="http://schemas.microsoft.com/office/drawing/2014/chartex" xmlns:cx1="http://schemas.microsoft.com/office/drawing/2015/9/8/chartex" xmlns:mc="http://schemas.openxmlformats.org/markup-compatibility/2006" xmlns:o="urn:schemas-microsoft-com:office:office" xmlns:r="http://schemas.openxmlformats.org/officeDocument/2006/relationships" xmlns:m="http://schemas.openxmlformats.org/officeDocument/2006/math" xmlns:v="urn:schemas-microsoft-com:vml" xmlns:wp14="http://schemas.microsoft.com/office/word/2010/wordprocessingDrawing" xmlns:wp="http://schemas.openxmlformats.org/drawingml/2006/wordprocessingDrawing" xmlns:w10="urn:schemas-microsoft-com:office:word" xmlns:w="http://schemas.openxmlformats.org/wordprocessingml/2006/main" xmlns:w14="http://schemas.microsoft.com/office/word/2010/wordml" xmlns:w15="http://schemas.microsoft.com/office/word/2012/wordml" xmlns:w16se="http://schemas.microsoft.com/office/word/2015/wordml/symex" xmlns:wpg="http://schemas.microsoft.com/office/word/2010/wordprocessingGroup" xmlns:wpi="http://schemas.microsoft.com/office/word/2010/wordprocessingInk" xmlns:wne="http://schemas.microsoft.com/office/word/2006/wordml" xmlns:wps="http://schemas.microsoft.com/office/word/2010/wordprocessingShape" mc:Ignorable="w14 w15 w16se wp14">
+<w:endnotes xmlns:wpc="http://schemas.microsoft.com/office/word/2010/wordprocessingCanvas" xmlns:cx="http://schemas.microsoft.com/office/drawing/2014/chartex" xmlns:cx1="http://schemas.microsoft.com/office/drawing/2015/9/8/chartex" xmlns:cx2="http://schemas.microsoft.com/office/drawing/2015/10/21/chartex" xmlns:cx3="http://schemas.microsoft.com/office/drawing/2016/5/9/chartex" xmlns:cx4="http://schemas.microsoft.com/office/drawing/2016/5/10/chartex" xmlns:cx5="http://schemas.microsoft.com/office/drawing/2016/5/11/chartex" xmlns:cx6="http://schemas.microsoft.com/office/drawing/2016/5/12/chartex" xmlns:cx7="http://schemas.microsoft.com/office/drawing/2016/5/13/chartex" xmlns:cx8="http://schemas.microsoft.com/office/drawing/2016/5/14/chartex" xmlns:mc="http://schemas.openxmlformats.org/markup-compatibility/2006" xmlns:aink="http://schemas.microsoft.com/office/drawing/2016/ink" xmlns:am3d="http://schemas.microsoft.com/office/drawing/2017/model3d" xmlns:o="urn:schemas-microsoft-com:office:office" xmlns:r="http://schemas.openxmlformats.org/officeDocument/2006/relationships" xmlns:m="http://schemas.openxmlformats.org/officeDocument/2006/math" xmlns:v="urn:schemas-microsoft-com:vml" xmlns:wp14="http://schemas.microsoft.com/office/word/2010/wordprocessingDrawing" xmlns:wp="http://schemas.openxmlformats.org/drawingml/2006/wordprocessingDrawing" xmlns:w10="urn:schemas-microsoft-com:office:word" xmlns:w="http://schemas.openxmlformats.org/wordprocessingml/2006/main" xmlns:w14="http://schemas.microsoft.com/office/word/2010/wordml" xmlns:w15="http://schemas.microsoft.com/office/word/2012/wordml" xmlns:w16cid="http://schemas.microsoft.com/office/word/2016/wordml/cid" xmlns:w16se="http://schemas.microsoft.com/office/word/2015/wordml/symex" xmlns:wpg="http://schemas.microsoft.com/office/word/2010/wordprocessingGroup" xmlns:wpi="http://schemas.microsoft.com/office/word/2010/wordprocessingInk" xmlns:wne="http://schemas.microsoft.com/office/word/2006/wordml" xmlns:wps="http://schemas.microsoft.com/office/word/2010/wordprocessingShape" mc:Ignorable="w14 w15 w16se w16cid wp14">
   <w:endnote w:type="separator" w:id="-1">
     <w:p>
       <w:r>
@@ -1495,7 +1486,7 @@
 </file>
 
 <file path=word/footer1.xml><?xml version="1.0" encoding="utf-8"?>
-<w:ftr xmlns:wpc="http://schemas.microsoft.com/office/word/2010/wordprocessingCanvas" xmlns:cx="http://schemas.microsoft.com/office/drawing/2014/chartex" xmlns:cx1="http://schemas.microsoft.com/office/drawing/2015/9/8/chartex" xmlns:mc="http://schemas.openxmlformats.org/markup-compatibility/2006" xmlns:o="urn:schemas-microsoft-com:office:office" xmlns:r="http://schemas.openxmlformats.org/officeDocument/2006/relationships" xmlns:m="http://schemas.openxmlformats.org/officeDocument/2006/math" xmlns:v="urn:schemas-microsoft-com:vml" xmlns:wp14="http://schemas.microsoft.com/office/word/2010/wordprocessingDrawing" xmlns:wp="http://schemas.openxmlformats.org/drawingml/2006/wordprocessingDrawing" xmlns:w10="urn:schemas-microsoft-com:office:word" xmlns:w="http://schemas.openxmlformats.org/wordprocessingml/2006/main" xmlns:w14="http://schemas.microsoft.com/office/word/2010/wordml" xmlns:w15="http://schemas.microsoft.com/office/word/2012/wordml" xmlns:w16se="http://schemas.microsoft.com/office/word/2015/wordml/symex" xmlns:wpg="http://schemas.microsoft.com/office/word/2010/wordprocessingGroup" xmlns:wpi="http://schemas.microsoft.com/office/word/2010/wordprocessingInk" xmlns:wne="http://schemas.microsoft.com/office/word/2006/wordml" xmlns:wps="http://schemas.microsoft.com/office/word/2010/wordprocessingShape" mc:Ignorable="w14 w15 w16se wp14">
+<w:ftr xmlns:wpc="http://schemas.microsoft.com/office/word/2010/wordprocessingCanvas" xmlns:cx="http://schemas.microsoft.com/office/drawing/2014/chartex" xmlns:cx1="http://schemas.microsoft.com/office/drawing/2015/9/8/chartex" xmlns:cx2="http://schemas.microsoft.com/office/drawing/2015/10/21/chartex" xmlns:cx3="http://schemas.microsoft.com/office/drawing/2016/5/9/chartex" xmlns:cx4="http://schemas.microsoft.com/office/drawing/2016/5/10/chartex" xmlns:cx5="http://schemas.microsoft.com/office/drawing/2016/5/11/chartex" xmlns:cx6="http://schemas.microsoft.com/office/drawing/2016/5/12/chartex" xmlns:cx7="http://schemas.microsoft.com/office/drawing/2016/5/13/chartex" xmlns:cx8="http://schemas.microsoft.com/office/drawing/2016/5/14/chartex" xmlns:mc="http://schemas.openxmlformats.org/markup-compatibility/2006" xmlns:aink="http://schemas.microsoft.com/office/drawing/2016/ink" xmlns:am3d="http://schemas.microsoft.com/office/drawing/2017/model3d" xmlns:o="urn:schemas-microsoft-com:office:office" xmlns:r="http://schemas.openxmlformats.org/officeDocument/2006/relationships" xmlns:m="http://schemas.openxmlformats.org/officeDocument/2006/math" xmlns:v="urn:schemas-microsoft-com:vml" xmlns:wp14="http://schemas.microsoft.com/office/word/2010/wordprocessingDrawing" xmlns:wp="http://schemas.openxmlformats.org/drawingml/2006/wordprocessingDrawing" xmlns:w10="urn:schemas-microsoft-com:office:word" xmlns:w="http://schemas.openxmlformats.org/wordprocessingml/2006/main" xmlns:w14="http://schemas.microsoft.com/office/word/2010/wordml" xmlns:w15="http://schemas.microsoft.com/office/word/2012/wordml" xmlns:w16cid="http://schemas.microsoft.com/office/word/2016/wordml/cid" xmlns:w16se="http://schemas.microsoft.com/office/word/2015/wordml/symex" xmlns:wpg="http://schemas.microsoft.com/office/word/2010/wordprocessingGroup" xmlns:wpi="http://schemas.microsoft.com/office/word/2010/wordprocessingInk" xmlns:wne="http://schemas.microsoft.com/office/word/2006/wordml" xmlns:wps="http://schemas.microsoft.com/office/word/2010/wordprocessingShape" mc:Ignorable="w14 w15 w16se w16cid wp14">
   <w:p>
     <w:pPr>
       <w:pStyle w:val="Zpat"/>
@@ -1559,7 +1550,7 @@
 </file>
 
 <file path=word/footnotes.xml><?xml version="1.0" encoding="utf-8"?>
-<w:footnotes xmlns:wpc="http://schemas.microsoft.com/office/word/2010/wordprocessingCanvas" xmlns:cx="http://schemas.microsoft.com/office/drawing/2014/chartex" xmlns:cx1="http://schemas.microsoft.com/office/drawing/2015/9/8/chartex" xmlns:mc="http://schemas.openxmlformats.org/markup-compatibility/2006" xmlns:o="urn:schemas-microsoft-com:office:office" xmlns:r="http://schemas.openxmlformats.org/officeDocument/2006/relationships" xmlns:m="http://schemas.openxmlformats.org/officeDocument/2006/math" xmlns:v="urn:schemas-microsoft-com:vml" xmlns:wp14="http://schemas.microsoft.com/office/word/2010/wordprocessingDrawing" xmlns:wp="http://schemas.openxmlformats.org/drawingml/2006/wordprocessingDrawing" xmlns:w10="urn:schemas-microsoft-com:office:word" xmlns:w="http://schemas.openxmlformats.org/wordprocessingml/2006/main" xmlns:w14="http://schemas.microsoft.com/office/word/2010/wordml" xmlns:w15="http://schemas.microsoft.com/office/word/2012/wordml" xmlns:w16se="http://schemas.microsoft.com/office/word/2015/wordml/symex" xmlns:wpg="http://schemas.microsoft.com/office/word/2010/wordprocessingGroup" xmlns:wpi="http://schemas.microsoft.com/office/word/2010/wordprocessingInk" xmlns:wne="http://schemas.microsoft.com/office/word/2006/wordml" xmlns:wps="http://schemas.microsoft.com/office/word/2010/wordprocessingShape" mc:Ignorable="w14 w15 w16se wp14">
+<w:footnotes xmlns:wpc="http://schemas.microsoft.com/office/word/2010/wordprocessingCanvas" xmlns:cx="http://schemas.microsoft.com/office/drawing/2014/chartex" xmlns:cx1="http://schemas.microsoft.com/office/drawing/2015/9/8/chartex" xmlns:cx2="http://schemas.microsoft.com/office/drawing/2015/10/21/chartex" xmlns:cx3="http://schemas.microsoft.com/office/drawing/2016/5/9/chartex" xmlns:cx4="http://schemas.microsoft.com/office/drawing/2016/5/10/chartex" xmlns:cx5="http://schemas.microsoft.com/office/drawing/2016/5/11/chartex" xmlns:cx6="http://schemas.microsoft.com/office/drawing/2016/5/12/chartex" xmlns:cx7="http://schemas.microsoft.com/office/drawing/2016/5/13/chartex" xmlns:cx8="http://schemas.microsoft.com/office/drawing/2016/5/14/chartex" xmlns:mc="http://schemas.openxmlformats.org/markup-compatibility/2006" xmlns:aink="http://schemas.microsoft.com/office/drawing/2016/ink" xmlns:am3d="http://schemas.microsoft.com/office/drawing/2017/model3d" xmlns:o="urn:schemas-microsoft-com:office:office" xmlns:r="http://schemas.openxmlformats.org/officeDocument/2006/relationships" xmlns:m="http://schemas.openxmlformats.org/officeDocument/2006/math" xmlns:v="urn:schemas-microsoft-com:vml" xmlns:wp14="http://schemas.microsoft.com/office/word/2010/wordprocessingDrawing" xmlns:wp="http://schemas.openxmlformats.org/drawingml/2006/wordprocessingDrawing" xmlns:w10="urn:schemas-microsoft-com:office:word" xmlns:w="http://schemas.openxmlformats.org/wordprocessingml/2006/main" xmlns:w14="http://schemas.microsoft.com/office/word/2010/wordml" xmlns:w15="http://schemas.microsoft.com/office/word/2012/wordml" xmlns:w16cid="http://schemas.microsoft.com/office/word/2016/wordml/cid" xmlns:w16se="http://schemas.microsoft.com/office/word/2015/wordml/symex" xmlns:wpg="http://schemas.microsoft.com/office/word/2010/wordprocessingGroup" xmlns:wpi="http://schemas.microsoft.com/office/word/2010/wordprocessingInk" xmlns:wne="http://schemas.microsoft.com/office/word/2006/wordml" xmlns:wps="http://schemas.microsoft.com/office/word/2010/wordprocessingShape" mc:Ignorable="w14 w15 w16se w16cid wp14">
   <w:footnote w:type="separator" w:id="-1">
     <w:p>
       <w:r>
@@ -1578,7 +1569,7 @@
 </file>
 
 <file path=word/numbering.xml><?xml version="1.0" encoding="utf-8"?>
-<w:numbering xmlns:wpc="http://schemas.microsoft.com/office/word/2010/wordprocessingCanvas" xmlns:cx="http://schemas.microsoft.com/office/drawing/2014/chartex" xmlns:cx1="http://schemas.microsoft.com/office/drawing/2015/9/8/chartex" xmlns:mc="http://schemas.openxmlformats.org/markup-compatibility/2006" xmlns:o="urn:schemas-microsoft-com:office:office" xmlns:r="http://schemas.openxmlformats.org/officeDocument/2006/relationships" xmlns:m="http://schemas.openxmlformats.org/officeDocument/2006/math" xmlns:v="urn:schemas-microsoft-com:vml" xmlns:wp14="http://schemas.microsoft.com/office/word/2010/wordprocessingDrawing" xmlns:wp="http://schemas.openxmlformats.org/drawingml/2006/wordprocessingDrawing" xmlns:w10="urn:schemas-microsoft-com:office:word" xmlns:w="http://schemas.openxmlformats.org/wordprocessingml/2006/main" xmlns:w14="http://schemas.microsoft.com/office/word/2010/wordml" xmlns:w15="http://schemas.microsoft.com/office/word/2012/wordml" xmlns:w16se="http://schemas.microsoft.com/office/word/2015/wordml/symex" xmlns:wpg="http://schemas.microsoft.com/office/word/2010/wordprocessingGroup" xmlns:wpi="http://schemas.microsoft.com/office/word/2010/wordprocessingInk" xmlns:wne="http://schemas.microsoft.com/office/word/2006/wordml" xmlns:wps="http://schemas.microsoft.com/office/word/2010/wordprocessingShape" mc:Ignorable="w14 w15 w16se wp14">
+<w:numbering xmlns:wpc="http://schemas.microsoft.com/office/word/2010/wordprocessingCanvas" xmlns:cx="http://schemas.microsoft.com/office/drawing/2014/chartex" xmlns:cx1="http://schemas.microsoft.com/office/drawing/2015/9/8/chartex" xmlns:cx2="http://schemas.microsoft.com/office/drawing/2015/10/21/chartex" xmlns:cx3="http://schemas.microsoft.com/office/drawing/2016/5/9/chartex" xmlns:cx4="http://schemas.microsoft.com/office/drawing/2016/5/10/chartex" xmlns:cx5="http://schemas.microsoft.com/office/drawing/2016/5/11/chartex" xmlns:cx6="http://schemas.microsoft.com/office/drawing/2016/5/12/chartex" xmlns:cx7="http://schemas.microsoft.com/office/drawing/2016/5/13/chartex" xmlns:cx8="http://schemas.microsoft.com/office/drawing/2016/5/14/chartex" xmlns:mc="http://schemas.openxmlformats.org/markup-compatibility/2006" xmlns:aink="http://schemas.microsoft.com/office/drawing/2016/ink" xmlns:am3d="http://schemas.microsoft.com/office/drawing/2017/model3d" xmlns:o="urn:schemas-microsoft-com:office:office" xmlns:r="http://schemas.openxmlformats.org/officeDocument/2006/relationships" xmlns:m="http://schemas.openxmlformats.org/officeDocument/2006/math" xmlns:v="urn:schemas-microsoft-com:vml" xmlns:wp14="http://schemas.microsoft.com/office/word/2010/wordprocessingDrawing" xmlns:wp="http://schemas.openxmlformats.org/drawingml/2006/wordprocessingDrawing" xmlns:w10="urn:schemas-microsoft-com:office:word" xmlns:w="http://schemas.openxmlformats.org/wordprocessingml/2006/main" xmlns:w14="http://schemas.microsoft.com/office/word/2010/wordml" xmlns:w15="http://schemas.microsoft.com/office/word/2012/wordml" xmlns:w16cid="http://schemas.microsoft.com/office/word/2016/wordml/cid" xmlns:w16se="http://schemas.microsoft.com/office/word/2015/wordml/symex" xmlns:wpg="http://schemas.microsoft.com/office/word/2010/wordprocessingGroup" xmlns:wpi="http://schemas.microsoft.com/office/word/2010/wordprocessingInk" xmlns:wne="http://schemas.microsoft.com/office/word/2006/wordml" xmlns:wps="http://schemas.microsoft.com/office/word/2010/wordprocessingShape" mc:Ignorable="w14 w15 w16se w16cid wp14">
   <w:abstractNum w:abstractNumId="0" w15:restartNumberingAfterBreak="0">
     <w:nsid w:val="46F73618"/>
     <w:multiLevelType w:val="hybridMultilevel"/>
@@ -1699,7 +1690,7 @@
 </file>
 
 <file path=word/styles.xml><?xml version="1.0" encoding="utf-8"?>
-<w:styles xmlns:mc="http://schemas.openxmlformats.org/markup-compatibility/2006" xmlns:r="http://schemas.openxmlformats.org/officeDocument/2006/relationships" xmlns:w="http://schemas.openxmlformats.org/wordprocessingml/2006/main" xmlns:w14="http://schemas.microsoft.com/office/word/2010/wordml" xmlns:w15="http://schemas.microsoft.com/office/word/2012/wordml" xmlns:w16se="http://schemas.microsoft.com/office/word/2015/wordml/symex" mc:Ignorable="w14 w15 w16se">
+<w:styles xmlns:mc="http://schemas.openxmlformats.org/markup-compatibility/2006" xmlns:r="http://schemas.openxmlformats.org/officeDocument/2006/relationships" xmlns:w="http://schemas.openxmlformats.org/wordprocessingml/2006/main" xmlns:w14="http://schemas.microsoft.com/office/word/2010/wordml" xmlns:w15="http://schemas.microsoft.com/office/word/2012/wordml" xmlns:w16cid="http://schemas.microsoft.com/office/word/2016/wordml/cid" xmlns:w16se="http://schemas.microsoft.com/office/word/2015/wordml/symex" mc:Ignorable="w14 w15 w16se w16cid">
   <w:docDefaults>
     <w:rPrDefault>
       <w:rPr>
@@ -1711,7 +1702,7 @@
     </w:rPrDefault>
     <w:pPrDefault/>
   </w:docDefaults>
-  <w:latentStyles w:defLockedState="0" w:defUIPriority="99" w:defSemiHidden="0" w:defUnhideWhenUsed="0" w:defQFormat="0" w:count="371">
+  <w:latentStyles w:defLockedState="0" w:defUIPriority="99" w:defSemiHidden="0" w:defUnhideWhenUsed="0" w:defQFormat="0" w:count="375">
     <w:lsdException w:name="Normal" w:uiPriority="0" w:qFormat="1"/>
     <w:lsdException w:name="heading 1" w:uiPriority="9" w:qFormat="1"/>
     <w:lsdException w:name="heading 2" w:semiHidden="1" w:uiPriority="9" w:unhideWhenUsed="1" w:qFormat="1"/>
@@ -1817,7 +1808,6 @@
     <w:lsdException w:name="HTML Sample" w:semiHidden="1" w:unhideWhenUsed="1"/>
     <w:lsdException w:name="HTML Typewriter" w:semiHidden="1" w:unhideWhenUsed="1"/>
     <w:lsdException w:name="HTML Variable" w:semiHidden="1" w:unhideWhenUsed="1"/>
-    <w:lsdException w:name="Normal Table" w:semiHidden="1" w:unhideWhenUsed="1"/>
     <w:lsdException w:name="annotation subject" w:semiHidden="1" w:unhideWhenUsed="1"/>
     <w:lsdException w:name="No List" w:semiHidden="1" w:unhideWhenUsed="1"/>
     <w:lsdException w:name="Outline List 1" w:semiHidden="1" w:unhideWhenUsed="1"/>
@@ -1861,10 +1851,8 @@
     <w:lsdException w:name="Table Elegant" w:semiHidden="1" w:unhideWhenUsed="1"/>
     <w:lsdException w:name="Table Professional" w:semiHidden="1" w:unhideWhenUsed="1"/>
     <w:lsdException w:name="Table Subtle 1" w:semiHidden="1" w:unhideWhenUsed="1"/>
-    <w:lsdException w:name="Table Subtle 2" w:semiHidden="1" w:unhideWhenUsed="1"/>
     <w:lsdException w:name="Table Web 1" w:semiHidden="1" w:unhideWhenUsed="1"/>
     <w:lsdException w:name="Table Web 2" w:semiHidden="1" w:unhideWhenUsed="1"/>
-    <w:lsdException w:name="Table Web 3" w:semiHidden="1" w:unhideWhenUsed="1"/>
     <w:lsdException w:name="Balloon Text" w:semiHidden="1" w:unhideWhenUsed="1"/>
     <w:lsdException w:name="Table Grid" w:uiPriority="59"/>
     <w:lsdException w:name="Table Theme" w:semiHidden="1" w:unhideWhenUsed="1"/>
@@ -2083,6 +2071,10 @@
     <w:lsdException w:name="List Table 5 Dark Accent 6" w:uiPriority="50"/>
     <w:lsdException w:name="List Table 6 Colorful Accent 6" w:uiPriority="51"/>
     <w:lsdException w:name="List Table 7 Colorful Accent 6" w:uiPriority="52"/>
+    <w:lsdException w:name="Mention" w:semiHidden="1" w:unhideWhenUsed="1"/>
+    <w:lsdException w:name="Smart Hyperlink" w:semiHidden="1" w:unhideWhenUsed="1"/>
+    <w:lsdException w:name="Hashtag" w:semiHidden="1" w:unhideWhenUsed="1"/>
+    <w:lsdException w:name="Unresolved Mention" w:semiHidden="1" w:unhideWhenUsed="1"/>
   </w:latentStyles>
   <w:style w:type="paragraph" w:default="1" w:styleId="Normln">
     <w:name w:val="Normal"/>
@@ -2306,7 +2298,7 @@
 </file>
 
 <file path=word/glossary/document.xml><?xml version="1.0" encoding="utf-8"?>
-<w:glossaryDocument xmlns:wpc="http://schemas.microsoft.com/office/word/2010/wordprocessingCanvas" xmlns:cx="http://schemas.microsoft.com/office/drawing/2014/chartex" xmlns:cx1="http://schemas.microsoft.com/office/drawing/2015/9/8/chartex" xmlns:mc="http://schemas.openxmlformats.org/markup-compatibility/2006" xmlns:o="urn:schemas-microsoft-com:office:office" xmlns:r="http://schemas.openxmlformats.org/officeDocument/2006/relationships" xmlns:m="http://schemas.openxmlformats.org/officeDocument/2006/math" xmlns:v="urn:schemas-microsoft-com:vml" xmlns:wp14="http://schemas.microsoft.com/office/word/2010/wordprocessingDrawing" xmlns:wp="http://schemas.openxmlformats.org/drawingml/2006/wordprocessingDrawing" xmlns:w10="urn:schemas-microsoft-com:office:word" xmlns:w="http://schemas.openxmlformats.org/wordprocessingml/2006/main" xmlns:w14="http://schemas.microsoft.com/office/word/2010/wordml" xmlns:w15="http://schemas.microsoft.com/office/word/2012/wordml" xmlns:w16se="http://schemas.microsoft.com/office/word/2015/wordml/symex" xmlns:wpg="http://schemas.microsoft.com/office/word/2010/wordprocessingGroup" xmlns:wpi="http://schemas.microsoft.com/office/word/2010/wordprocessingInk" xmlns:wne="http://schemas.microsoft.com/office/word/2006/wordml" xmlns:wps="http://schemas.microsoft.com/office/word/2010/wordprocessingShape" mc:Ignorable="w14 w15 w16se wp14">
+<w:glossaryDocument xmlns:wpc="http://schemas.microsoft.com/office/word/2010/wordprocessingCanvas" xmlns:cx="http://schemas.microsoft.com/office/drawing/2014/chartex" xmlns:cx1="http://schemas.microsoft.com/office/drawing/2015/9/8/chartex" xmlns:cx2="http://schemas.microsoft.com/office/drawing/2015/10/21/chartex" xmlns:cx3="http://schemas.microsoft.com/office/drawing/2016/5/9/chartex" xmlns:cx4="http://schemas.microsoft.com/office/drawing/2016/5/10/chartex" xmlns:cx5="http://schemas.microsoft.com/office/drawing/2016/5/11/chartex" xmlns:cx6="http://schemas.microsoft.com/office/drawing/2016/5/12/chartex" xmlns:cx7="http://schemas.microsoft.com/office/drawing/2016/5/13/chartex" xmlns:cx8="http://schemas.microsoft.com/office/drawing/2016/5/14/chartex" xmlns:mc="http://schemas.openxmlformats.org/markup-compatibility/2006" xmlns:aink="http://schemas.microsoft.com/office/drawing/2016/ink" xmlns:am3d="http://schemas.microsoft.com/office/drawing/2017/model3d" xmlns:o="urn:schemas-microsoft-com:office:office" xmlns:r="http://schemas.openxmlformats.org/officeDocument/2006/relationships" xmlns:m="http://schemas.openxmlformats.org/officeDocument/2006/math" xmlns:v="urn:schemas-microsoft-com:vml" xmlns:wp14="http://schemas.microsoft.com/office/word/2010/wordprocessingDrawing" xmlns:wp="http://schemas.openxmlformats.org/drawingml/2006/wordprocessingDrawing" xmlns:w10="urn:schemas-microsoft-com:office:word" xmlns:w="http://schemas.openxmlformats.org/wordprocessingml/2006/main" xmlns:w14="http://schemas.microsoft.com/office/word/2010/wordml" xmlns:w15="http://schemas.microsoft.com/office/word/2012/wordml" xmlns:w16cid="http://schemas.microsoft.com/office/word/2016/wordml/cid" xmlns:w16se="http://schemas.microsoft.com/office/word/2015/wordml/symex" xmlns:wpg="http://schemas.microsoft.com/office/word/2010/wordprocessingGroup" xmlns:wpi="http://schemas.microsoft.com/office/word/2010/wordprocessingInk" xmlns:wne="http://schemas.microsoft.com/office/word/2006/wordml" xmlns:wps="http://schemas.microsoft.com/office/word/2010/wordprocessingShape" mc:Ignorable="w14 w15 w16se w16cid wp14">
   <w:docParts>
     <w:docPart>
       <w:docPartPr>
@@ -2391,7 +2383,7 @@
 </file>
 
 <file path=word/glossary/fontTable.xml><?xml version="1.0" encoding="utf-8"?>
-<w:fonts xmlns:mc="http://schemas.openxmlformats.org/markup-compatibility/2006" xmlns:r="http://schemas.openxmlformats.org/officeDocument/2006/relationships" xmlns:w="http://schemas.openxmlformats.org/wordprocessingml/2006/main" xmlns:w14="http://schemas.microsoft.com/office/word/2010/wordml" xmlns:w15="http://schemas.microsoft.com/office/word/2012/wordml" xmlns:w16se="http://schemas.microsoft.com/office/word/2015/wordml/symex" mc:Ignorable="w14 w15 w16se">
+<w:fonts xmlns:mc="http://schemas.openxmlformats.org/markup-compatibility/2006" xmlns:r="http://schemas.openxmlformats.org/officeDocument/2006/relationships" xmlns:w="http://schemas.openxmlformats.org/wordprocessingml/2006/main" xmlns:w14="http://schemas.microsoft.com/office/word/2010/wordml" xmlns:w15="http://schemas.microsoft.com/office/word/2012/wordml" xmlns:w16cid="http://schemas.microsoft.com/office/word/2016/wordml/cid" xmlns:w16se="http://schemas.microsoft.com/office/word/2015/wordml/symex" mc:Ignorable="w14 w15 w16se w16cid">
   <w:font w:name="Symbol">
     <w:panose1 w:val="05050102010706020507"/>
     <w:charset w:val="02"/>
@@ -2430,10 +2422,10 @@
   <w:font w:name="MS Mincho">
     <w:altName w:val="ＭＳ 明朝"/>
     <w:panose1 w:val="02020609040205080304"/>
-    <w:charset w:val="4E"/>
-    <w:family w:val="auto"/>
-    <w:pitch w:val="variable"/>
-    <w:sig w:usb0="00000000" w:usb1="6AC7FDFB" w:usb2="00000012" w:usb3="00000000" w:csb0="0002009F" w:csb1="00000000"/>
+    <w:charset w:val="80"/>
+    <w:family w:val="modern"/>
+    <w:pitch w:val="fixed"/>
+    <w:sig w:usb0="E00002FF" w:usb1="6AC7FDFB" w:usb2="08000012" w:usb3="00000000" w:csb0="0002009F" w:csb1="00000000"/>
   </w:font>
   <w:font w:name="Lucida Grande">
     <w:altName w:val="Times New Roman"/>
@@ -2473,11 +2465,10 @@
   </w:font>
   <w:font w:name="Yu Mincho">
     <w:altName w:val="游明朝"/>
-    <w:panose1 w:val="00000000000000000000"/>
     <w:charset w:val="80"/>
     <w:family w:val="roman"/>
-    <w:notTrueType/>
-    <w:pitch w:val="default"/>
+    <w:pitch w:val="variable"/>
+    <w:sig w:usb0="800002E7" w:usb1="2AC7FCFF" w:usb2="00000012" w:usb3="00000000" w:csb0="0002009F" w:csb1="00000000"/>
   </w:font>
   <w:font w:name="Yu Gothic Light">
     <w:altName w:val="游ゴシック Light"/>
@@ -2498,7 +2489,7 @@
 </file>
 
 <file path=word/glossary/settings.xml><?xml version="1.0" encoding="utf-8"?>
-<w:settings xmlns:mc="http://schemas.openxmlformats.org/markup-compatibility/2006" xmlns:o="urn:schemas-microsoft-com:office:office" xmlns:r="http://schemas.openxmlformats.org/officeDocument/2006/relationships" xmlns:m="http://schemas.openxmlformats.org/officeDocument/2006/math" xmlns:v="urn:schemas-microsoft-com:vml" xmlns:w10="urn:schemas-microsoft-com:office:word" xmlns:w="http://schemas.openxmlformats.org/wordprocessingml/2006/main" xmlns:w14="http://schemas.microsoft.com/office/word/2010/wordml" xmlns:w15="http://schemas.microsoft.com/office/word/2012/wordml" xmlns:w16se="http://schemas.microsoft.com/office/word/2015/wordml/symex" xmlns:sl="http://schemas.openxmlformats.org/schemaLibrary/2006/main" mc:Ignorable="w14 w15 w16se">
+<w:settings xmlns:mc="http://schemas.openxmlformats.org/markup-compatibility/2006" xmlns:o="urn:schemas-microsoft-com:office:office" xmlns:r="http://schemas.openxmlformats.org/officeDocument/2006/relationships" xmlns:m="http://schemas.openxmlformats.org/officeDocument/2006/math" xmlns:v="urn:schemas-microsoft-com:vml" xmlns:w10="urn:schemas-microsoft-com:office:word" xmlns:w="http://schemas.openxmlformats.org/wordprocessingml/2006/main" xmlns:w14="http://schemas.microsoft.com/office/word/2010/wordml" xmlns:w15="http://schemas.microsoft.com/office/word/2012/wordml" xmlns:w16cid="http://schemas.microsoft.com/office/word/2016/wordml/cid" xmlns:w16se="http://schemas.microsoft.com/office/word/2015/wordml/symex" xmlns:sl="http://schemas.openxmlformats.org/schemaLibrary/2006/main" mc:Ignorable="w14 w15 w16se w16cid">
   <w:view w:val="normal"/>
   <w:defaultTabStop w:val="720"/>
   <w:hyphenationZone w:val="425"/>
@@ -2506,11 +2497,13 @@
   <w:compat>
     <w:useFELayout/>
     <w:compatSetting w:name="compatibilityMode" w:uri="http://schemas.microsoft.com/office/word" w:val="12"/>
+    <w:compatSetting w:name="useWord2013TrackBottomHyphenation" w:uri="http://schemas.microsoft.com/office/word" w:val="1"/>
   </w:compat>
   <w:rsids>
     <w:rsidRoot w:val="00F67466"/>
     <w:rsid w:val="003D5FFA"/>
     <w:rsid w:val="00544460"/>
+    <w:rsid w:val="006C70EF"/>
     <w:rsid w:val="00830679"/>
     <w:rsid w:val="00B931BB"/>
     <w:rsid w:val="00C322CB"/>
@@ -2538,7 +2531,7 @@
 </file>
 
 <file path=word/glossary/styles.xml><?xml version="1.0" encoding="utf-8"?>
-<w:styles xmlns:mc="http://schemas.openxmlformats.org/markup-compatibility/2006" xmlns:r="http://schemas.openxmlformats.org/officeDocument/2006/relationships" xmlns:w="http://schemas.openxmlformats.org/wordprocessingml/2006/main" xmlns:w14="http://schemas.microsoft.com/office/word/2010/wordml" xmlns:w15="http://schemas.microsoft.com/office/word/2012/wordml" xmlns:w16se="http://schemas.microsoft.com/office/word/2015/wordml/symex" mc:Ignorable="w14 w15 w16se">
+<w:styles xmlns:mc="http://schemas.openxmlformats.org/markup-compatibility/2006" xmlns:r="http://schemas.openxmlformats.org/officeDocument/2006/relationships" xmlns:w="http://schemas.openxmlformats.org/wordprocessingml/2006/main" xmlns:w14="http://schemas.microsoft.com/office/word/2010/wordml" xmlns:w15="http://schemas.microsoft.com/office/word/2012/wordml" xmlns:w16cid="http://schemas.microsoft.com/office/word/2016/wordml/cid" xmlns:w16se="http://schemas.microsoft.com/office/word/2015/wordml/symex" mc:Ignorable="w14 w15 w16se w16cid">
   <w:docDefaults>
     <w:rPrDefault>
       <w:rPr>
@@ -2550,7 +2543,7 @@
     </w:rPrDefault>
     <w:pPrDefault/>
   </w:docDefaults>
-  <w:latentStyles w:defLockedState="0" w:defUIPriority="99" w:defSemiHidden="0" w:defUnhideWhenUsed="0" w:defQFormat="0" w:count="371">
+  <w:latentStyles w:defLockedState="0" w:defUIPriority="99" w:defSemiHidden="0" w:defUnhideWhenUsed="0" w:defQFormat="0" w:count="375">
     <w:lsdException w:name="Normal" w:uiPriority="0" w:qFormat="1"/>
     <w:lsdException w:name="heading 1" w:uiPriority="9" w:qFormat="1"/>
     <w:lsdException w:name="heading 2" w:semiHidden="1" w:uiPriority="9" w:unhideWhenUsed="1" w:qFormat="1"/>
@@ -2656,7 +2649,6 @@
     <w:lsdException w:name="HTML Sample" w:semiHidden="1" w:unhideWhenUsed="1"/>
     <w:lsdException w:name="HTML Typewriter" w:semiHidden="1" w:unhideWhenUsed="1"/>
     <w:lsdException w:name="HTML Variable" w:semiHidden="1" w:unhideWhenUsed="1"/>
-    <w:lsdException w:name="Normal Table" w:semiHidden="1" w:unhideWhenUsed="1"/>
     <w:lsdException w:name="annotation subject" w:semiHidden="1" w:unhideWhenUsed="1"/>
     <w:lsdException w:name="No List" w:semiHidden="1" w:unhideWhenUsed="1"/>
     <w:lsdException w:name="Outline List 1" w:semiHidden="1" w:unhideWhenUsed="1"/>
@@ -2700,10 +2692,8 @@
     <w:lsdException w:name="Table Elegant" w:semiHidden="1" w:unhideWhenUsed="1"/>
     <w:lsdException w:name="Table Professional" w:semiHidden="1" w:unhideWhenUsed="1"/>
     <w:lsdException w:name="Table Subtle 1" w:semiHidden="1" w:unhideWhenUsed="1"/>
-    <w:lsdException w:name="Table Subtle 2" w:semiHidden="1" w:unhideWhenUsed="1"/>
     <w:lsdException w:name="Table Web 1" w:semiHidden="1" w:unhideWhenUsed="1"/>
     <w:lsdException w:name="Table Web 2" w:semiHidden="1" w:unhideWhenUsed="1"/>
-    <w:lsdException w:name="Table Web 3" w:semiHidden="1" w:unhideWhenUsed="1"/>
     <w:lsdException w:name="Balloon Text" w:semiHidden="1" w:unhideWhenUsed="1"/>
     <w:lsdException w:name="Table Grid" w:uiPriority="59"/>
     <w:lsdException w:name="Table Theme" w:semiHidden="1" w:unhideWhenUsed="1"/>
@@ -2922,6 +2912,10 @@
     <w:lsdException w:name="List Table 5 Dark Accent 6" w:uiPriority="50"/>
     <w:lsdException w:name="List Table 6 Colorful Accent 6" w:uiPriority="51"/>
     <w:lsdException w:name="List Table 7 Colorful Accent 6" w:uiPriority="52"/>
+    <w:lsdException w:name="Mention" w:semiHidden="1" w:unhideWhenUsed="1"/>
+    <w:lsdException w:name="Smart Hyperlink" w:semiHidden="1" w:unhideWhenUsed="1"/>
+    <w:lsdException w:name="Hashtag" w:semiHidden="1" w:unhideWhenUsed="1"/>
+    <w:lsdException w:name="Unresolved Mention" w:semiHidden="1" w:unhideWhenUsed="1"/>
   </w:latentStyles>
   <w:style w:type="paragraph" w:default="1" w:styleId="Normln">
     <w:name w:val="Normal"/>
@@ -2983,7 +2977,7 @@
 </file>
 
 <file path=word/glossary/webSettings.xml><?xml version="1.0" encoding="utf-8"?>
-<w:webSettings xmlns:mc="http://schemas.openxmlformats.org/markup-compatibility/2006" xmlns:r="http://schemas.openxmlformats.org/officeDocument/2006/relationships" xmlns:w="http://schemas.openxmlformats.org/wordprocessingml/2006/main" xmlns:w14="http://schemas.microsoft.com/office/word/2010/wordml" xmlns:w15="http://schemas.microsoft.com/office/word/2012/wordml" xmlns:w16se="http://schemas.microsoft.com/office/word/2015/wordml/symex" mc:Ignorable="w14 w15 w16se">
+<w:webSettings xmlns:mc="http://schemas.openxmlformats.org/markup-compatibility/2006" xmlns:r="http://schemas.openxmlformats.org/officeDocument/2006/relationships" xmlns:w="http://schemas.openxmlformats.org/wordprocessingml/2006/main" xmlns:w14="http://schemas.microsoft.com/office/word/2010/wordml" xmlns:w15="http://schemas.microsoft.com/office/word/2012/wordml" xmlns:w16cid="http://schemas.microsoft.com/office/word/2016/wordml/cid" xmlns:w16se="http://schemas.microsoft.com/office/word/2015/wordml/symex" mc:Ignorable="w14 w15 w16se w16cid">
   <w:allowPNG/>
 </w:webSettings>
 </file>
@@ -3313,7 +3307,7 @@
 </file>
 
 <file path=customXml/itemProps1.xml><?xml version="1.0" encoding="utf-8"?>
-<ds:datastoreItem xmlns:ds="http://schemas.openxmlformats.org/officeDocument/2006/customXml" ds:itemID="{660E34B6-5FC0-4E20-A1B6-E6FA96CC429A}">
+<ds:datastoreItem xmlns:ds="http://schemas.openxmlformats.org/officeDocument/2006/customXml" ds:itemID="{2B62BEB4-5ACC-4A7B-8C40-D858A60A3139}">
   <ds:schemaRefs>
     <ds:schemaRef ds:uri="http://schemas.openxmlformats.org/officeDocument/2006/bibliography"/>
   </ds:schemaRefs>
